--- a/Lab2/GIS5572_LabReport.docx
+++ b/Lab2/GIS5572_LabReport.docx
@@ -214,15 +214,14 @@
     </w:p>
     <w:p>
       <w:pPr>
-        <w:rPr>
-          <w:rFonts w:ascii="Times New Roman" w:eastAsia="Times New Roman" w:hAnsi="Times New Roman" w:cs="Times New Roman"/>
-          <w:b/>
+        <w:pStyle w:val="Heading2"/>
+        <w:rPr>
+          <w:rFonts w:ascii="Times New Roman" w:hAnsi="Times New Roman" w:cs="Times New Roman"/>
         </w:rPr>
       </w:pPr>
       <w:r>
         <w:rPr>
-          <w:rFonts w:ascii="Times New Roman" w:eastAsia="Times New Roman" w:hAnsi="Times New Roman" w:cs="Times New Roman"/>
-          <w:b/>
+          <w:rFonts w:ascii="Times New Roman" w:hAnsi="Times New Roman" w:cs="Times New Roman"/>
         </w:rPr>
         <w:t>Problem Statement</w:t>
       </w:r>
@@ -244,17 +243,7 @@
           <w:sz w:val="20"/>
           <w:szCs w:val="20"/>
         </w:rPr>
-        <w:t>Describe the specific problem and the context. Provide an illustrative figure and/or context map here. In the table, translate the qualitat</w:t>
-      </w:r>
-      <w:r>
-        <w:rPr>
-          <w:rFonts w:ascii="Times New Roman" w:eastAsia="Times New Roman" w:hAnsi="Times New Roman" w:cs="Times New Roman"/>
-          <w:i/>
-          <w:color w:val="D0CECE"/>
-          <w:sz w:val="20"/>
-          <w:szCs w:val="20"/>
-        </w:rPr>
-        <w:t>ive problem statement elements into specific requirements for the analysis.</w:t>
+        <w:t>Describe the specific problem and the context. Provide an illustrative figure and/or context map here. In the table, translate the qualitative problem statement elements into specific requirements for the analysis.</w:t>
       </w:r>
     </w:p>
     <w:p>
@@ -1101,15 +1090,14 @@
     </w:p>
     <w:p>
       <w:pPr>
-        <w:rPr>
-          <w:rFonts w:ascii="Times New Roman" w:eastAsia="Times New Roman" w:hAnsi="Times New Roman" w:cs="Times New Roman"/>
-          <w:b/>
+        <w:pStyle w:val="Heading2"/>
+        <w:rPr>
+          <w:rFonts w:ascii="Times New Roman" w:hAnsi="Times New Roman" w:cs="Times New Roman"/>
         </w:rPr>
       </w:pPr>
       <w:r>
         <w:rPr>
-          <w:rFonts w:ascii="Times New Roman" w:eastAsia="Times New Roman" w:hAnsi="Times New Roman" w:cs="Times New Roman"/>
-          <w:b/>
+          <w:rFonts w:ascii="Times New Roman" w:hAnsi="Times New Roman" w:cs="Times New Roman"/>
         </w:rPr>
         <w:t>Input Data</w:t>
       </w:r>
@@ -1645,15 +1633,14 @@
     </w:p>
     <w:p>
       <w:pPr>
-        <w:rPr>
-          <w:rFonts w:ascii="Times New Roman" w:eastAsia="Times New Roman" w:hAnsi="Times New Roman" w:cs="Times New Roman"/>
-          <w:b/>
+        <w:pStyle w:val="Heading2"/>
+        <w:rPr>
+          <w:rFonts w:ascii="Times New Roman" w:hAnsi="Times New Roman" w:cs="Times New Roman"/>
         </w:rPr>
       </w:pPr>
       <w:r>
         <w:rPr>
-          <w:rFonts w:ascii="Times New Roman" w:eastAsia="Times New Roman" w:hAnsi="Times New Roman" w:cs="Times New Roman"/>
-          <w:b/>
+          <w:rFonts w:ascii="Times New Roman" w:hAnsi="Times New Roman" w:cs="Times New Roman"/>
         </w:rPr>
         <w:t>Methods</w:t>
       </w:r>
@@ -1675,7 +1662,6 @@
           <w:sz w:val="20"/>
           <w:szCs w:val="20"/>
         </w:rPr>
-        <w:lastRenderedPageBreak/>
         <w:t>Include a data flow diagram or screenshot from model builder. Do references in line (</w:t>
       </w:r>
       <w:proofErr w:type="spellStart"/>
@@ -1720,17 +1706,7 @@
           <w:sz w:val="20"/>
           <w:szCs w:val="20"/>
         </w:rPr>
-        <w:t xml:space="preserve"> steps that you did to the input data in the data flow diagram. Provide natural language description of the most important steps, g</w:t>
-      </w:r>
-      <w:r>
-        <w:rPr>
-          <w:rFonts w:ascii="Times New Roman" w:eastAsia="Times New Roman" w:hAnsi="Times New Roman" w:cs="Times New Roman"/>
-          <w:i/>
-          <w:color w:val="D0CECE"/>
-          <w:sz w:val="20"/>
-          <w:szCs w:val="20"/>
-        </w:rPr>
-        <w:t>iving a narrative arc and provide well formatting screenshots with a boarder and centered throughout.</w:t>
+        <w:t xml:space="preserve"> steps that you did to the input data in the data flow diagram. Provide natural language description of the most important steps, giving a narrative arc and provide well formatting screenshots with a boarder and centered throughout.</w:t>
       </w:r>
     </w:p>
     <w:p>
@@ -1795,18 +1771,7 @@
             <w:szCs w:val="20"/>
             <w:u w:val="single"/>
           </w:rPr>
-          <w:t>https://www.visual-paradigm.com/t</w:t>
-        </w:r>
-        <w:r>
-          <w:rPr>
-            <w:rFonts w:ascii="Times New Roman" w:eastAsia="Times New Roman" w:hAnsi="Times New Roman" w:cs="Times New Roman"/>
-            <w:i/>
-            <w:color w:val="D0CECE"/>
-            <w:sz w:val="20"/>
-            <w:szCs w:val="20"/>
-            <w:u w:val="single"/>
-          </w:rPr>
-          <w:t>utorials/data-flow-diagram-dfd.jsp</w:t>
+          <w:t>https://www.visual-paradigm.com/tutorials/data-flow-diagram-dfd.jsp</w:t>
         </w:r>
       </w:hyperlink>
     </w:p>
@@ -1887,15 +1852,14 @@
     </w:p>
     <w:p>
       <w:pPr>
-        <w:rPr>
-          <w:rFonts w:ascii="Times New Roman" w:eastAsia="Times New Roman" w:hAnsi="Times New Roman" w:cs="Times New Roman"/>
-          <w:b/>
+        <w:pStyle w:val="Heading2"/>
+        <w:rPr>
+          <w:rFonts w:ascii="Times New Roman" w:hAnsi="Times New Roman" w:cs="Times New Roman"/>
         </w:rPr>
       </w:pPr>
       <w:r>
         <w:rPr>
-          <w:rFonts w:ascii="Times New Roman" w:eastAsia="Times New Roman" w:hAnsi="Times New Roman" w:cs="Times New Roman"/>
-          <w:b/>
+          <w:rFonts w:ascii="Times New Roman" w:hAnsi="Times New Roman" w:cs="Times New Roman"/>
         </w:rPr>
         <w:t>Results</w:t>
       </w:r>
@@ -1985,25 +1949,22 @@
     </w:p>
     <w:p>
       <w:pPr>
-        <w:rPr>
-          <w:rFonts w:ascii="Times New Roman" w:eastAsia="Times New Roman" w:hAnsi="Times New Roman" w:cs="Times New Roman"/>
-          <w:i/>
-          <w:color w:val="D0CECE"/>
-          <w:sz w:val="20"/>
-          <w:szCs w:val="20"/>
-        </w:rPr>
-      </w:pPr>
-    </w:p>
-    <w:p>
-      <w:pPr>
-        <w:rPr>
-          <w:rFonts w:ascii="Times New Roman" w:eastAsia="Times New Roman" w:hAnsi="Times New Roman" w:cs="Times New Roman"/>
+        <w:pStyle w:val="Heading3"/>
+        <w:rPr>
+          <w:rFonts w:ascii="Times New Roman" w:hAnsi="Times New Roman" w:cs="Times New Roman"/>
+        </w:rPr>
+      </w:pPr>
+    </w:p>
+    <w:p>
+      <w:pPr>
+        <w:pStyle w:val="Heading3"/>
+        <w:rPr>
+          <w:rFonts w:ascii="Times New Roman" w:hAnsi="Times New Roman" w:cs="Times New Roman"/>
         </w:rPr>
       </w:pPr>
       <w:r>
         <w:rPr>
-          <w:rFonts w:ascii="Times New Roman" w:eastAsia="Times New Roman" w:hAnsi="Times New Roman" w:cs="Times New Roman"/>
-          <w:b/>
+          <w:rFonts w:ascii="Times New Roman" w:hAnsi="Times New Roman" w:cs="Times New Roman"/>
         </w:rPr>
         <w:t>Results Verification</w:t>
       </w:r>
@@ -2022,51 +1983,38 @@
           <w:sz w:val="20"/>
           <w:szCs w:val="20"/>
         </w:rPr>
-        <w:t>How do you know your results are correct? This can be a qualitative or quantitative verifi</w:t>
+        <w:t>How do you know your results are correct? This can be a qualitative or quantitative verification.</w:t>
       </w:r>
+    </w:p>
+    <w:p>
+      <w:pPr>
+        <w:rPr>
+          <w:rFonts w:ascii="Times New Roman" w:eastAsia="Times New Roman" w:hAnsi="Times New Roman" w:cs="Times New Roman"/>
+        </w:rPr>
+      </w:pPr>
+    </w:p>
+    <w:p>
+      <w:pPr>
+        <w:rPr>
+          <w:rFonts w:ascii="Times New Roman" w:eastAsia="Times New Roman" w:hAnsi="Times New Roman" w:cs="Times New Roman"/>
+        </w:rPr>
+      </w:pPr>
+    </w:p>
+    <w:p>
+      <w:pPr>
+        <w:pStyle w:val="Heading2"/>
+      </w:pPr>
+    </w:p>
+    <w:p>
+      <w:pPr>
+        <w:pStyle w:val="Heading2"/>
+        <w:rPr>
+          <w:rFonts w:ascii="Times New Roman" w:hAnsi="Times New Roman" w:cs="Times New Roman"/>
+        </w:rPr>
+      </w:pPr>
       <w:r>
         <w:rPr>
-          <w:rFonts w:ascii="Times New Roman" w:eastAsia="Times New Roman" w:hAnsi="Times New Roman" w:cs="Times New Roman"/>
-          <w:i/>
-          <w:color w:val="D0CECE"/>
-          <w:sz w:val="20"/>
-          <w:szCs w:val="20"/>
-        </w:rPr>
-        <w:t>cation.</w:t>
-      </w:r>
-    </w:p>
-    <w:p>
-      <w:pPr>
-        <w:rPr>
-          <w:rFonts w:ascii="Times New Roman" w:eastAsia="Times New Roman" w:hAnsi="Times New Roman" w:cs="Times New Roman"/>
-        </w:rPr>
-      </w:pPr>
-    </w:p>
-    <w:p>
-      <w:pPr>
-        <w:rPr>
-          <w:rFonts w:ascii="Times New Roman" w:eastAsia="Times New Roman" w:hAnsi="Times New Roman" w:cs="Times New Roman"/>
-        </w:rPr>
-      </w:pPr>
-    </w:p>
-    <w:p>
-      <w:pPr>
-        <w:rPr>
-          <w:rFonts w:ascii="Times New Roman" w:eastAsia="Times New Roman" w:hAnsi="Times New Roman" w:cs="Times New Roman"/>
-        </w:rPr>
-      </w:pPr>
-    </w:p>
-    <w:p>
-      <w:pPr>
-        <w:rPr>
-          <w:rFonts w:ascii="Times New Roman" w:eastAsia="Times New Roman" w:hAnsi="Times New Roman" w:cs="Times New Roman"/>
-          <w:b/>
-        </w:rPr>
-      </w:pPr>
-      <w:r>
-        <w:rPr>
-          <w:rFonts w:ascii="Times New Roman" w:eastAsia="Times New Roman" w:hAnsi="Times New Roman" w:cs="Times New Roman"/>
-          <w:b/>
+          <w:rFonts w:ascii="Times New Roman" w:hAnsi="Times New Roman" w:cs="Times New Roman"/>
         </w:rPr>
         <w:t>Discussion and Conclusion</w:t>
       </w:r>
@@ -2127,26 +2075,19 @@
     </w:p>
     <w:p>
       <w:pPr>
-        <w:rPr>
-          <w:rFonts w:ascii="Times New Roman" w:eastAsia="Times New Roman" w:hAnsi="Times New Roman" w:cs="Times New Roman"/>
-          <w:i/>
-          <w:color w:val="D0CECE"/>
-          <w:sz w:val="20"/>
-          <w:szCs w:val="20"/>
-        </w:rPr>
-      </w:pPr>
-    </w:p>
-    <w:p>
-      <w:pPr>
-        <w:rPr>
-          <w:rFonts w:ascii="Times New Roman" w:eastAsia="Times New Roman" w:hAnsi="Times New Roman" w:cs="Times New Roman"/>
-          <w:b/>
+        <w:pStyle w:val="Heading3"/>
+      </w:pPr>
+    </w:p>
+    <w:p>
+      <w:pPr>
+        <w:pStyle w:val="Heading3"/>
+        <w:rPr>
+          <w:rFonts w:ascii="Times New Roman" w:hAnsi="Times New Roman" w:cs="Times New Roman"/>
         </w:rPr>
       </w:pPr>
       <w:r>
         <w:rPr>
-          <w:rFonts w:ascii="Times New Roman" w:eastAsia="Times New Roman" w:hAnsi="Times New Roman" w:cs="Times New Roman"/>
-          <w:b/>
+          <w:rFonts w:ascii="Times New Roman" w:hAnsi="Times New Roman" w:cs="Times New Roman"/>
         </w:rPr>
         <w:t>References</w:t>
       </w:r>
@@ -2236,17 +2177,7 @@
           <w:sz w:val="20"/>
           <w:szCs w:val="20"/>
         </w:rPr>
-        <w:t>Fill out this rubric for yourself and include it in your lab report. The same rubric will be used to generate a</w:t>
-      </w:r>
-      <w:r>
-        <w:rPr>
-          <w:rFonts w:ascii="Times New Roman" w:eastAsia="Times New Roman" w:hAnsi="Times New Roman" w:cs="Times New Roman"/>
-          <w:i/>
-          <w:color w:val="D0CECE"/>
-          <w:sz w:val="20"/>
-          <w:szCs w:val="20"/>
-        </w:rPr>
-        <w:t xml:space="preserve"> grade in proportion to the points assigned in the syllabus to the assignment.</w:t>
+        <w:t>Fill out this rubric for yourself and include it in your lab report. The same rubric will be used to generate a grade in proportion to the points assigned in the syllabus to the assignment.</w:t>
       </w:r>
     </w:p>
     <w:tbl>
@@ -2713,16 +2644,7 @@
                 <w:sz w:val="16"/>
                 <w:szCs w:val="16"/>
               </w:rPr>
-              <w:t xml:space="preserve"> reading at a cursory-level, and in a 30 minute meeting at a deep le</w:t>
-            </w:r>
-            <w:r>
-              <w:rPr>
-                <w:rFonts w:ascii="Times New Roman" w:eastAsia="Times New Roman" w:hAnsi="Times New Roman" w:cs="Times New Roman"/>
-                <w:color w:val="000000"/>
-                <w:sz w:val="16"/>
-                <w:szCs w:val="16"/>
-              </w:rPr>
-              <w:t xml:space="preserve">vel </w:t>
+              <w:t xml:space="preserve"> reading at a cursory-level, and in a 30 minute meeting at a deep level </w:t>
             </w:r>
             <w:r>
               <w:rPr>
@@ -3006,7 +2928,6 @@
                 <w:b/>
                 <w:color w:val="000000"/>
               </w:rPr>
-              <w:lastRenderedPageBreak/>
               <w:t>Verification</w:t>
             </w:r>
           </w:p>
@@ -3858,7 +3779,6 @@
     <w:basedOn w:val="Normal"/>
     <w:next w:val="Normal"/>
     <w:uiPriority w:val="9"/>
-    <w:semiHidden/>
     <w:unhideWhenUsed/>
     <w:qFormat/>
     <w:pPr>
@@ -3878,7 +3798,6 @@
     <w:basedOn w:val="Normal"/>
     <w:next w:val="Normal"/>
     <w:uiPriority w:val="9"/>
-    <w:semiHidden/>
     <w:unhideWhenUsed/>
     <w:qFormat/>
     <w:pPr>

--- a/Lab2/GIS5572_LabReport.docx
+++ b/Lab2/GIS5572_LabReport.docx
@@ -44,11 +44,8 @@
         <w:rPr>
           <w:rFonts w:ascii="Times New Roman" w:eastAsia="Times New Roman" w:hAnsi="Times New Roman" w:cs="Times New Roman"/>
           <w:i/>
-          <w:color w:val="D0CECE"/>
-          <w:sz w:val="20"/>
-          <w:szCs w:val="20"/>
-        </w:rPr>
-        <w:t>&lt;Delete this text in light grey throughout&gt;</w:t>
+        </w:rPr>
+        <w:t>Lab1: Deconstructing the API’s of MNGeo, Google Places, and NDAWN</w:t>
       </w:r>
     </w:p>
     <w:p>
@@ -61,16 +58,8 @@
         <w:rPr>
           <w:rFonts w:ascii="Times New Roman" w:eastAsia="Times New Roman" w:hAnsi="Times New Roman" w:cs="Times New Roman"/>
         </w:rPr>
-        <w:t xml:space="preserve">Notice: Dr. Bryan </w:t>
+        <w:t>Notice: Dr. Bryan Runck</w:t>
       </w:r>
-      <w:proofErr w:type="spellStart"/>
-      <w:r>
-        <w:rPr>
-          <w:rFonts w:ascii="Times New Roman" w:eastAsia="Times New Roman" w:hAnsi="Times New Roman" w:cs="Times New Roman"/>
-        </w:rPr>
-        <w:t>Runck</w:t>
-      </w:r>
-      <w:proofErr w:type="spellEnd"/>
     </w:p>
     <w:p>
       <w:pPr>
@@ -103,18 +92,26 @@
         </w:rPr>
         <w:t>Date:</w:t>
       </w:r>
-    </w:p>
-    <w:p>
-      <w:pPr>
-        <w:rPr>
-          <w:rFonts w:ascii="Times New Roman" w:eastAsia="Times New Roman" w:hAnsi="Times New Roman" w:cs="Times New Roman"/>
-        </w:rPr>
-      </w:pPr>
-    </w:p>
-    <w:p>
-      <w:pPr>
-        <w:rPr>
-          <w:rFonts w:ascii="Times New Roman" w:eastAsia="Times New Roman" w:hAnsi="Times New Roman" w:cs="Times New Roman"/>
+      <w:r>
+        <w:rPr>
+          <w:rFonts w:ascii="Times New Roman" w:eastAsia="Times New Roman" w:hAnsi="Times New Roman" w:cs="Times New Roman"/>
+        </w:rPr>
+        <w:t xml:space="preserve"> 2/11/2021</w:t>
+      </w:r>
+    </w:p>
+    <w:p>
+      <w:pPr>
+        <w:rPr>
+          <w:rFonts w:ascii="Times New Roman" w:eastAsia="Times New Roman" w:hAnsi="Times New Roman" w:cs="Times New Roman"/>
+        </w:rPr>
+      </w:pPr>
+    </w:p>
+    <w:p>
+      <w:pPr>
+        <w:rPr>
+          <w:rFonts w:ascii="Times New Roman" w:eastAsia="Times New Roman" w:hAnsi="Times New Roman" w:cs="Times New Roman"/>
+          <w:b/>
+          <w:bCs/>
         </w:rPr>
       </w:pPr>
       <w:r>
@@ -132,15 +129,19 @@
           <w:sz w:val="20"/>
           <w:szCs w:val="20"/>
         </w:rPr>
-        <w:t xml:space="preserve"> &lt;weblink to public repository&gt;</w:t>
+        <w:t xml:space="preserve"> </w:t>
       </w:r>
-    </w:p>
-    <w:p>
-      <w:pPr>
-        <w:rPr>
-          <w:rFonts w:ascii="Times New Roman" w:eastAsia="Times New Roman" w:hAnsi="Times New Roman" w:cs="Times New Roman"/>
-        </w:rPr>
-      </w:pPr>
+      <w:r>
+        <w:rPr>
+          <w:rFonts w:ascii="Times New Roman" w:eastAsia="Times New Roman" w:hAnsi="Times New Roman" w:cs="Times New Roman"/>
+          <w:b/>
+          <w:bCs/>
+          <w:i/>
+          <w:sz w:val="20"/>
+          <w:szCs w:val="20"/>
+        </w:rPr>
+        <w:t>https://github.com/LRosen656/GIS5572.git</w:t>
+      </w:r>
     </w:p>
     <w:p>
       <w:pPr>
@@ -230,20 +231,15 @@
       <w:pPr>
         <w:rPr>
           <w:rFonts w:ascii="Times New Roman" w:eastAsia="Times New Roman" w:hAnsi="Times New Roman" w:cs="Times New Roman"/>
-          <w:color w:val="D0CECE"/>
-          <w:sz w:val="20"/>
-          <w:szCs w:val="20"/>
+          <w:iCs/>
         </w:rPr>
       </w:pPr>
       <w:r>
         <w:rPr>
           <w:rFonts w:ascii="Times New Roman" w:eastAsia="Times New Roman" w:hAnsi="Times New Roman" w:cs="Times New Roman"/>
-          <w:i/>
-          <w:color w:val="D0CECE"/>
-          <w:sz w:val="20"/>
-          <w:szCs w:val="20"/>
-        </w:rPr>
-        <w:t>Describe the specific problem and the context. Provide an illustrative figure and/or context map here. In the table, translate the qualitative problem statement elements into specific requirements for the analysis.</w:t>
+          <w:iCs/>
+        </w:rPr>
+        <w:t>The purpose of this lab is to compare the Application Programing Interfaces (APIs) of Minnesota Geospatial Commons (MNGEO), Google Places, and North Dakota Agricultural Weather Network (NDAWN).</w:t>
       </w:r>
     </w:p>
     <w:p>
@@ -630,29 +626,7 @@
                   <w:szCs w:val="20"/>
                   <w:u w:val="single"/>
                 </w:rPr>
-                <w:t xml:space="preserve">Mn </w:t>
-              </w:r>
-              <w:proofErr w:type="spellStart"/>
-              <w:r>
-                <w:rPr>
-                  <w:rFonts w:ascii="Times New Roman" w:eastAsia="Times New Roman" w:hAnsi="Times New Roman" w:cs="Times New Roman"/>
-                  <w:color w:val="D0CECE"/>
-                  <w:sz w:val="20"/>
-                  <w:szCs w:val="20"/>
-                  <w:u w:val="single"/>
-                </w:rPr>
-                <w:t>GeoSpatial</w:t>
-              </w:r>
-              <w:proofErr w:type="spellEnd"/>
-              <w:r>
-                <w:rPr>
-                  <w:rFonts w:ascii="Times New Roman" w:eastAsia="Times New Roman" w:hAnsi="Times New Roman" w:cs="Times New Roman"/>
-                  <w:color w:val="D0CECE"/>
-                  <w:sz w:val="20"/>
-                  <w:szCs w:val="20"/>
-                  <w:u w:val="single"/>
-                </w:rPr>
-                <w:t xml:space="preserve"> Commons</w:t>
+                <w:t>Mn GeoSpatial Commons</w:t>
               </w:r>
             </w:hyperlink>
           </w:p>
@@ -1377,29 +1351,7 @@
                   <w:szCs w:val="20"/>
                   <w:u w:val="single"/>
                 </w:rPr>
-                <w:t xml:space="preserve">Mn </w:t>
-              </w:r>
-              <w:proofErr w:type="spellStart"/>
-              <w:r>
-                <w:rPr>
-                  <w:rFonts w:ascii="Times New Roman" w:eastAsia="Times New Roman" w:hAnsi="Times New Roman" w:cs="Times New Roman"/>
-                  <w:color w:val="D0CECE"/>
-                  <w:sz w:val="20"/>
-                  <w:szCs w:val="20"/>
-                  <w:u w:val="single"/>
-                </w:rPr>
-                <w:t>GeoSpatial</w:t>
-              </w:r>
-              <w:proofErr w:type="spellEnd"/>
-              <w:r>
-                <w:rPr>
-                  <w:rFonts w:ascii="Times New Roman" w:eastAsia="Times New Roman" w:hAnsi="Times New Roman" w:cs="Times New Roman"/>
-                  <w:color w:val="D0CECE"/>
-                  <w:sz w:val="20"/>
-                  <w:szCs w:val="20"/>
-                  <w:u w:val="single"/>
-                </w:rPr>
-                <w:t xml:space="preserve"> Commons</w:t>
+                <w:t>Mn GeoSpatial Commons</w:t>
               </w:r>
             </w:hyperlink>
           </w:p>
@@ -1497,6 +1449,7 @@
                 <w:sz w:val="20"/>
                 <w:szCs w:val="20"/>
               </w:rPr>
+              <w:lastRenderedPageBreak/>
               <w:t>3</w:t>
             </w:r>
           </w:p>
@@ -1662,51 +1615,7 @@
           <w:sz w:val="20"/>
           <w:szCs w:val="20"/>
         </w:rPr>
-        <w:t>Include a data flow diagram or screenshot from model builder. Do references in line (</w:t>
-      </w:r>
-      <w:proofErr w:type="spellStart"/>
-      <w:r>
-        <w:rPr>
-          <w:rFonts w:ascii="Times New Roman" w:eastAsia="Times New Roman" w:hAnsi="Times New Roman" w:cs="Times New Roman"/>
-          <w:i/>
-          <w:color w:val="D0CECE"/>
-          <w:sz w:val="20"/>
-          <w:szCs w:val="20"/>
-        </w:rPr>
-        <w:t>Rammankutty</w:t>
-      </w:r>
-      <w:proofErr w:type="spellEnd"/>
-      <w:r>
-        <w:rPr>
-          <w:rFonts w:ascii="Times New Roman" w:eastAsia="Times New Roman" w:hAnsi="Times New Roman" w:cs="Times New Roman"/>
-          <w:i/>
-          <w:color w:val="D0CECE"/>
-          <w:sz w:val="20"/>
-          <w:szCs w:val="20"/>
-        </w:rPr>
-        <w:t xml:space="preserve">, 2033). Document </w:t>
-      </w:r>
-      <w:proofErr w:type="gramStart"/>
-      <w:r>
-        <w:rPr>
-          <w:rFonts w:ascii="Times New Roman" w:eastAsia="Times New Roman" w:hAnsi="Times New Roman" w:cs="Times New Roman"/>
-          <w:i/>
-          <w:color w:val="D0CECE"/>
-          <w:sz w:val="20"/>
-          <w:szCs w:val="20"/>
-        </w:rPr>
-        <w:t>any and all</w:t>
-      </w:r>
-      <w:proofErr w:type="gramEnd"/>
-      <w:r>
-        <w:rPr>
-          <w:rFonts w:ascii="Times New Roman" w:eastAsia="Times New Roman" w:hAnsi="Times New Roman" w:cs="Times New Roman"/>
-          <w:i/>
-          <w:color w:val="D0CECE"/>
-          <w:sz w:val="20"/>
-          <w:szCs w:val="20"/>
-        </w:rPr>
-        <w:t xml:space="preserve"> steps that you did to the input data in the data flow diagram. Provide natural language description of the most important steps, giving a narrative arc and provide well formatting screenshots with a boarder and centered throughout.</w:t>
+        <w:t>Include a data flow diagram or screenshot from model builder. Do references in line (Rammankutty, 2033). Document any and all steps that you did to the input data in the data flow diagram. Provide natural language description of the most important steps, giving a narrative arc and provide well formatting screenshots with a boarder and centered throughout.</w:t>
       </w:r>
     </w:p>
     <w:p>
@@ -2110,20 +2019,8 @@
           <w:sz w:val="20"/>
           <w:szCs w:val="20"/>
         </w:rPr>
-        <w:t xml:space="preserve">Use a common </w:t>
+        <w:t>Use a common format</w:t>
       </w:r>
-      <w:proofErr w:type="gramStart"/>
-      <w:r>
-        <w:rPr>
-          <w:rFonts w:ascii="Times New Roman" w:eastAsia="Times New Roman" w:hAnsi="Times New Roman" w:cs="Times New Roman"/>
-          <w:i/>
-          <w:color w:val="D0CECE"/>
-          <w:sz w:val="20"/>
-          <w:szCs w:val="20"/>
-        </w:rPr>
-        <w:t>format</w:t>
-      </w:r>
-      <w:proofErr w:type="gramEnd"/>
     </w:p>
     <w:p>
       <w:pPr>
@@ -2462,27 +2359,7 @@
                 <w:sz w:val="16"/>
                 <w:szCs w:val="16"/>
               </w:rPr>
-              <w:t xml:space="preserve">Title, Notice: Dr. Bryan </w:t>
-            </w:r>
-            <w:proofErr w:type="spellStart"/>
-            <w:r>
-              <w:rPr>
-                <w:rFonts w:ascii="Times New Roman" w:eastAsia="Times New Roman" w:hAnsi="Times New Roman" w:cs="Times New Roman"/>
-                <w:color w:val="000000"/>
-                <w:sz w:val="16"/>
-                <w:szCs w:val="16"/>
-              </w:rPr>
-              <w:t>Runck</w:t>
-            </w:r>
-            <w:proofErr w:type="spellEnd"/>
-            <w:r>
-              <w:rPr>
-                <w:rFonts w:ascii="Times New Roman" w:eastAsia="Times New Roman" w:hAnsi="Times New Roman" w:cs="Times New Roman"/>
-                <w:color w:val="000000"/>
-                <w:sz w:val="16"/>
-                <w:szCs w:val="16"/>
-              </w:rPr>
-              <w:t>, Author, Project Repository, Date, Abstract, Problem Statement, Input Data w/ tables, Methods w/ Data, Flow Diagrams, Results, Results Verification, Discussion and Conclusion, References in common format, Self-score</w:t>
+              <w:t>Title, Notice: Dr. Bryan Runck, Author, Project Repository, Date, Abstract, Problem Statement, Input Data w/ tables, Methods w/ Data, Flow Diagrams, Results, Results Verification, Discussion and Conclusion, References in common format, Self-score</w:t>
             </w:r>
           </w:p>
         </w:tc>
@@ -2624,27 +2501,7 @@
                 <w:sz w:val="16"/>
                 <w:szCs w:val="16"/>
               </w:rPr>
-              <w:t xml:space="preserve">Each element above is executed at a professional level so that someone can understand the goal, data, methods, results, and their validity and implications in a </w:t>
-            </w:r>
-            <w:proofErr w:type="gramStart"/>
-            <w:r>
-              <w:rPr>
-                <w:rFonts w:ascii="Times New Roman" w:eastAsia="Times New Roman" w:hAnsi="Times New Roman" w:cs="Times New Roman"/>
-                <w:color w:val="000000"/>
-                <w:sz w:val="16"/>
-                <w:szCs w:val="16"/>
-              </w:rPr>
-              <w:t>5 minute</w:t>
-            </w:r>
-            <w:proofErr w:type="gramEnd"/>
-            <w:r>
-              <w:rPr>
-                <w:rFonts w:ascii="Times New Roman" w:eastAsia="Times New Roman" w:hAnsi="Times New Roman" w:cs="Times New Roman"/>
-                <w:color w:val="000000"/>
-                <w:sz w:val="16"/>
-                <w:szCs w:val="16"/>
-              </w:rPr>
-              <w:t xml:space="preserve"> reading at a cursory-level, and in a 30 minute meeting at a deep level </w:t>
+              <w:t xml:space="preserve">Each element above is executed at a professional level so that someone can understand the goal, data, methods, results, and their validity and implications in a 5 minute reading at a cursory-level, and in a 30 minute meeting at a deep level </w:t>
             </w:r>
             <w:r>
               <w:rPr>

--- a/Lab2/GIS5572_LabReport.docx
+++ b/Lab2/GIS5572_LabReport.docx
@@ -45,21 +45,45 @@
           <w:rFonts w:ascii="Times New Roman" w:eastAsia="Times New Roman" w:hAnsi="Times New Roman" w:cs="Times New Roman"/>
           <w:i/>
         </w:rPr>
-        <w:t>Lab1: Deconstructing the API’s of MNGeo, Google Places, and NDAWN</w:t>
-      </w:r>
-    </w:p>
-    <w:p>
-      <w:pPr>
-        <w:rPr>
-          <w:rFonts w:ascii="Times New Roman" w:eastAsia="Times New Roman" w:hAnsi="Times New Roman" w:cs="Times New Roman"/>
-        </w:rPr>
-      </w:pPr>
-      <w:r>
-        <w:rPr>
-          <w:rFonts w:ascii="Times New Roman" w:eastAsia="Times New Roman" w:hAnsi="Times New Roman" w:cs="Times New Roman"/>
-        </w:rPr>
-        <w:t>Notice: Dr. Bryan Runck</w:t>
-      </w:r>
+        <w:t xml:space="preserve">Lab1: Deconstructing the API’s of </w:t>
+      </w:r>
+      <w:proofErr w:type="spellStart"/>
+      <w:r>
+        <w:rPr>
+          <w:rFonts w:ascii="Times New Roman" w:eastAsia="Times New Roman" w:hAnsi="Times New Roman" w:cs="Times New Roman"/>
+          <w:i/>
+        </w:rPr>
+        <w:t>MNGeo</w:t>
+      </w:r>
+      <w:proofErr w:type="spellEnd"/>
+      <w:r>
+        <w:rPr>
+          <w:rFonts w:ascii="Times New Roman" w:eastAsia="Times New Roman" w:hAnsi="Times New Roman" w:cs="Times New Roman"/>
+          <w:i/>
+        </w:rPr>
+        <w:t>, Google Places, and NDAWN</w:t>
+      </w:r>
+    </w:p>
+    <w:p>
+      <w:pPr>
+        <w:rPr>
+          <w:rFonts w:ascii="Times New Roman" w:eastAsia="Times New Roman" w:hAnsi="Times New Roman" w:cs="Times New Roman"/>
+        </w:rPr>
+      </w:pPr>
+      <w:r>
+        <w:rPr>
+          <w:rFonts w:ascii="Times New Roman" w:eastAsia="Times New Roman" w:hAnsi="Times New Roman" w:cs="Times New Roman"/>
+        </w:rPr>
+        <w:t xml:space="preserve">Notice: Dr. Bryan </w:t>
+      </w:r>
+      <w:proofErr w:type="spellStart"/>
+      <w:r>
+        <w:rPr>
+          <w:rFonts w:ascii="Times New Roman" w:eastAsia="Times New Roman" w:hAnsi="Times New Roman" w:cs="Times New Roman"/>
+        </w:rPr>
+        <w:t>Runck</w:t>
+      </w:r>
+      <w:proofErr w:type="spellEnd"/>
     </w:p>
     <w:p>
       <w:pPr>
@@ -268,20 +292,47 @@
         <w:rPr>
           <w:rFonts w:ascii="Times New Roman" w:eastAsia="Times New Roman" w:hAnsi="Times New Roman" w:cs="Times New Roman"/>
           <w:i/>
-          <w:color w:val="D0CECE"/>
-          <w:sz w:val="20"/>
-          <w:szCs w:val="20"/>
-        </w:rPr>
-      </w:pPr>
-      <w:r>
-        <w:rPr>
-          <w:rFonts w:ascii="Times New Roman" w:eastAsia="Times New Roman" w:hAnsi="Times New Roman" w:cs="Times New Roman"/>
-          <w:i/>
-          <w:color w:val="D0CECE"/>
-          <w:sz w:val="20"/>
-          <w:szCs w:val="20"/>
-        </w:rPr>
-        <w:t>Table 1. &lt;insert caption&gt;</w:t>
+          <w:sz w:val="20"/>
+          <w:szCs w:val="20"/>
+        </w:rPr>
+      </w:pPr>
+      <w:r>
+        <w:rPr>
+          <w:rFonts w:ascii="Times New Roman" w:eastAsia="Times New Roman" w:hAnsi="Times New Roman" w:cs="Times New Roman"/>
+          <w:i/>
+          <w:sz w:val="20"/>
+          <w:szCs w:val="20"/>
+        </w:rPr>
+        <w:t xml:space="preserve">Table </w:t>
+      </w:r>
+      <w:proofErr w:type="gramStart"/>
+      <w:r>
+        <w:rPr>
+          <w:rFonts w:ascii="Times New Roman" w:eastAsia="Times New Roman" w:hAnsi="Times New Roman" w:cs="Times New Roman"/>
+          <w:i/>
+          <w:sz w:val="20"/>
+          <w:szCs w:val="20"/>
+        </w:rPr>
+        <w:t>1.</w:t>
+      </w:r>
+      <w:r>
+        <w:rPr>
+          <w:rFonts w:ascii="Times New Roman" w:eastAsia="Times New Roman" w:hAnsi="Times New Roman" w:cs="Times New Roman"/>
+          <w:i/>
+          <w:sz w:val="20"/>
+          <w:szCs w:val="20"/>
+        </w:rPr>
+        <w:t>The</w:t>
+      </w:r>
+      <w:proofErr w:type="gramEnd"/>
+      <w:r>
+        <w:rPr>
+          <w:rFonts w:ascii="Times New Roman" w:eastAsia="Times New Roman" w:hAnsi="Times New Roman" w:cs="Times New Roman"/>
+          <w:i/>
+          <w:sz w:val="20"/>
+          <w:szCs w:val="20"/>
+        </w:rPr>
+        <w:t xml:space="preserve"> required data is the APIs from MNGEO, Google Places, and NDAWN</w:t>
       </w:r>
     </w:p>
     <w:tbl>
@@ -525,19 +576,17 @@
             <w:pPr>
               <w:rPr>
                 <w:rFonts w:ascii="Times New Roman" w:eastAsia="Times New Roman" w:hAnsi="Times New Roman" w:cs="Times New Roman"/>
-                <w:color w:val="D0CECE"/>
-                <w:sz w:val="20"/>
-                <w:szCs w:val="20"/>
-              </w:rPr>
-            </w:pPr>
-            <w:r>
-              <w:rPr>
-                <w:rFonts w:ascii="Times New Roman" w:eastAsia="Times New Roman" w:hAnsi="Times New Roman" w:cs="Times New Roman"/>
-                <w:color w:val="D0CECE"/>
-                <w:sz w:val="20"/>
-                <w:szCs w:val="20"/>
-              </w:rPr>
-              <w:t>Road network</w:t>
+                <w:sz w:val="20"/>
+                <w:szCs w:val="20"/>
+              </w:rPr>
+            </w:pPr>
+            <w:r>
+              <w:rPr>
+                <w:rFonts w:ascii="Times New Roman" w:eastAsia="Times New Roman" w:hAnsi="Times New Roman" w:cs="Times New Roman"/>
+                <w:sz w:val="20"/>
+                <w:szCs w:val="20"/>
+              </w:rPr>
+              <w:t xml:space="preserve">MNGEO API </w:t>
             </w:r>
           </w:p>
         </w:tc>
@@ -626,7 +675,29 @@
                   <w:szCs w:val="20"/>
                   <w:u w:val="single"/>
                 </w:rPr>
-                <w:t>Mn GeoSpatial Commons</w:t>
+                <w:t xml:space="preserve">Mn </w:t>
+              </w:r>
+              <w:proofErr w:type="spellStart"/>
+              <w:r>
+                <w:rPr>
+                  <w:rFonts w:ascii="Times New Roman" w:eastAsia="Times New Roman" w:hAnsi="Times New Roman" w:cs="Times New Roman"/>
+                  <w:color w:val="D0CECE"/>
+                  <w:sz w:val="20"/>
+                  <w:szCs w:val="20"/>
+                  <w:u w:val="single"/>
+                </w:rPr>
+                <w:t>GeoSpatial</w:t>
+              </w:r>
+              <w:proofErr w:type="spellEnd"/>
+              <w:r>
+                <w:rPr>
+                  <w:rFonts w:ascii="Times New Roman" w:eastAsia="Times New Roman" w:hAnsi="Times New Roman" w:cs="Times New Roman"/>
+                  <w:color w:val="D0CECE"/>
+                  <w:sz w:val="20"/>
+                  <w:szCs w:val="20"/>
+                  <w:u w:val="single"/>
+                </w:rPr>
+                <w:t xml:space="preserve"> Commons</w:t>
               </w:r>
             </w:hyperlink>
           </w:p>
@@ -1351,7 +1422,29 @@
                   <w:szCs w:val="20"/>
                   <w:u w:val="single"/>
                 </w:rPr>
-                <w:t>Mn GeoSpatial Commons</w:t>
+                <w:t xml:space="preserve">Mn </w:t>
+              </w:r>
+              <w:proofErr w:type="spellStart"/>
+              <w:r>
+                <w:rPr>
+                  <w:rFonts w:ascii="Times New Roman" w:eastAsia="Times New Roman" w:hAnsi="Times New Roman" w:cs="Times New Roman"/>
+                  <w:color w:val="D0CECE"/>
+                  <w:sz w:val="20"/>
+                  <w:szCs w:val="20"/>
+                  <w:u w:val="single"/>
+                </w:rPr>
+                <w:t>GeoSpatial</w:t>
+              </w:r>
+              <w:proofErr w:type="spellEnd"/>
+              <w:r>
+                <w:rPr>
+                  <w:rFonts w:ascii="Times New Roman" w:eastAsia="Times New Roman" w:hAnsi="Times New Roman" w:cs="Times New Roman"/>
+                  <w:color w:val="D0CECE"/>
+                  <w:sz w:val="20"/>
+                  <w:szCs w:val="20"/>
+                  <w:u w:val="single"/>
+                </w:rPr>
+                <w:t xml:space="preserve"> Commons</w:t>
               </w:r>
             </w:hyperlink>
           </w:p>
@@ -1615,7 +1708,51 @@
           <w:sz w:val="20"/>
           <w:szCs w:val="20"/>
         </w:rPr>
-        <w:t>Include a data flow diagram or screenshot from model builder. Do references in line (Rammankutty, 2033). Document any and all steps that you did to the input data in the data flow diagram. Provide natural language description of the most important steps, giving a narrative arc and provide well formatting screenshots with a boarder and centered throughout.</w:t>
+        <w:t>Include a data flow diagram or screenshot from model builder. Do references in line (</w:t>
+      </w:r>
+      <w:proofErr w:type="spellStart"/>
+      <w:r>
+        <w:rPr>
+          <w:rFonts w:ascii="Times New Roman" w:eastAsia="Times New Roman" w:hAnsi="Times New Roman" w:cs="Times New Roman"/>
+          <w:i/>
+          <w:color w:val="D0CECE"/>
+          <w:sz w:val="20"/>
+          <w:szCs w:val="20"/>
+        </w:rPr>
+        <w:t>Rammankutty</w:t>
+      </w:r>
+      <w:proofErr w:type="spellEnd"/>
+      <w:r>
+        <w:rPr>
+          <w:rFonts w:ascii="Times New Roman" w:eastAsia="Times New Roman" w:hAnsi="Times New Roman" w:cs="Times New Roman"/>
+          <w:i/>
+          <w:color w:val="D0CECE"/>
+          <w:sz w:val="20"/>
+          <w:szCs w:val="20"/>
+        </w:rPr>
+        <w:t xml:space="preserve">, 2033). Document </w:t>
+      </w:r>
+      <w:proofErr w:type="gramStart"/>
+      <w:r>
+        <w:rPr>
+          <w:rFonts w:ascii="Times New Roman" w:eastAsia="Times New Roman" w:hAnsi="Times New Roman" w:cs="Times New Roman"/>
+          <w:i/>
+          <w:color w:val="D0CECE"/>
+          <w:sz w:val="20"/>
+          <w:szCs w:val="20"/>
+        </w:rPr>
+        <w:t>any and all</w:t>
+      </w:r>
+      <w:proofErr w:type="gramEnd"/>
+      <w:r>
+        <w:rPr>
+          <w:rFonts w:ascii="Times New Roman" w:eastAsia="Times New Roman" w:hAnsi="Times New Roman" w:cs="Times New Roman"/>
+          <w:i/>
+          <w:color w:val="D0CECE"/>
+          <w:sz w:val="20"/>
+          <w:szCs w:val="20"/>
+        </w:rPr>
+        <w:t xml:space="preserve"> steps that you did to the input data in the data flow diagram. Provide natural language description of the most important steps, giving a narrative arc and provide well formatting screenshots with a boarder and centered throughout.</w:t>
       </w:r>
     </w:p>
     <w:p>
@@ -2019,8 +2156,20 @@
           <w:sz w:val="20"/>
           <w:szCs w:val="20"/>
         </w:rPr>
-        <w:t>Use a common format</w:t>
-      </w:r>
+        <w:t xml:space="preserve">Use a common </w:t>
+      </w:r>
+      <w:proofErr w:type="gramStart"/>
+      <w:r>
+        <w:rPr>
+          <w:rFonts w:ascii="Times New Roman" w:eastAsia="Times New Roman" w:hAnsi="Times New Roman" w:cs="Times New Roman"/>
+          <w:i/>
+          <w:color w:val="D0CECE"/>
+          <w:sz w:val="20"/>
+          <w:szCs w:val="20"/>
+        </w:rPr>
+        <w:t>format</w:t>
+      </w:r>
+      <w:proofErr w:type="gramEnd"/>
     </w:p>
     <w:p>
       <w:pPr>
@@ -2359,7 +2508,27 @@
                 <w:sz w:val="16"/>
                 <w:szCs w:val="16"/>
               </w:rPr>
-              <w:t>Title, Notice: Dr. Bryan Runck, Author, Project Repository, Date, Abstract, Problem Statement, Input Data w/ tables, Methods w/ Data, Flow Diagrams, Results, Results Verification, Discussion and Conclusion, References in common format, Self-score</w:t>
+              <w:t xml:space="preserve">Title, Notice: Dr. Bryan </w:t>
+            </w:r>
+            <w:proofErr w:type="spellStart"/>
+            <w:r>
+              <w:rPr>
+                <w:rFonts w:ascii="Times New Roman" w:eastAsia="Times New Roman" w:hAnsi="Times New Roman" w:cs="Times New Roman"/>
+                <w:color w:val="000000"/>
+                <w:sz w:val="16"/>
+                <w:szCs w:val="16"/>
+              </w:rPr>
+              <w:t>Runck</w:t>
+            </w:r>
+            <w:proofErr w:type="spellEnd"/>
+            <w:r>
+              <w:rPr>
+                <w:rFonts w:ascii="Times New Roman" w:eastAsia="Times New Roman" w:hAnsi="Times New Roman" w:cs="Times New Roman"/>
+                <w:color w:val="000000"/>
+                <w:sz w:val="16"/>
+                <w:szCs w:val="16"/>
+              </w:rPr>
+              <w:t>, Author, Project Repository, Date, Abstract, Problem Statement, Input Data w/ tables, Methods w/ Data, Flow Diagrams, Results, Results Verification, Discussion and Conclusion, References in common format, Self-score</w:t>
             </w:r>
           </w:p>
         </w:tc>
@@ -2501,7 +2670,27 @@
                 <w:sz w:val="16"/>
                 <w:szCs w:val="16"/>
               </w:rPr>
-              <w:t xml:space="preserve">Each element above is executed at a professional level so that someone can understand the goal, data, methods, results, and their validity and implications in a 5 minute reading at a cursory-level, and in a 30 minute meeting at a deep level </w:t>
+              <w:t xml:space="preserve">Each element above is executed at a professional level so that someone can understand the goal, data, methods, results, and their validity and implications in a </w:t>
+            </w:r>
+            <w:proofErr w:type="gramStart"/>
+            <w:r>
+              <w:rPr>
+                <w:rFonts w:ascii="Times New Roman" w:eastAsia="Times New Roman" w:hAnsi="Times New Roman" w:cs="Times New Roman"/>
+                <w:color w:val="000000"/>
+                <w:sz w:val="16"/>
+                <w:szCs w:val="16"/>
+              </w:rPr>
+              <w:t>5 minute</w:t>
+            </w:r>
+            <w:proofErr w:type="gramEnd"/>
+            <w:r>
+              <w:rPr>
+                <w:rFonts w:ascii="Times New Roman" w:eastAsia="Times New Roman" w:hAnsi="Times New Roman" w:cs="Times New Roman"/>
+                <w:color w:val="000000"/>
+                <w:sz w:val="16"/>
+                <w:szCs w:val="16"/>
+              </w:rPr>
+              <w:t xml:space="preserve"> reading at a cursory-level, and in a 30 minute meeting at a deep level </w:t>
             </w:r>
             <w:r>
               <w:rPr>
